--- a/CS120 - Organizacija Racunara/Skripte/L01.docx
+++ b/CS120 - Organizacija Racunara/Skripte/L01.docx
@@ -742,6 +742,598 @@
         </w:rPr>
         <w:t xml:space="preserve"> je nivo arhitektura skupa instrukcija (ISA – instruction set architecture). </w:t>
       </w:r>
+    </w:p>
+    <w:p>
+      <w:pPr>
+        <w:pStyle w:val="NoSpacing"/>
+        <w:rPr>
+          <w:sz w:val="24"/>
+          <w:szCs w:val="24"/>
+          <w:lang w:val="en-US"/>
+        </w:rPr>
+      </w:pPr>
+      <w:r>
+        <w:rPr>
+          <w:sz w:val="24"/>
+          <w:szCs w:val="24"/>
+          <w:lang w:val="en-US"/>
+        </w:rPr>
+        <w:t>Scaki proizvodjac racunarske opreme pravi uputstvo za ISA sloj.</w:t>
+      </w:r>
+    </w:p>
+    <w:p>
+      <w:pPr>
+        <w:pStyle w:val="NoSpacing"/>
+        <w:rPr>
+          <w:sz w:val="24"/>
+          <w:szCs w:val="24"/>
+          <w:lang w:val="en-US"/>
+        </w:rPr>
+      </w:pPr>
+    </w:p>
+    <w:p>
+      <w:pPr>
+        <w:pStyle w:val="NoSpacing"/>
+        <w:rPr>
+          <w:sz w:val="24"/>
+          <w:szCs w:val="24"/>
+          <w:lang w:val="en-US"/>
+        </w:rPr>
+      </w:pPr>
+      <w:r>
+        <w:rPr>
+          <w:b/>
+          <w:bCs/>
+          <w:sz w:val="24"/>
+          <w:szCs w:val="24"/>
+          <w:lang w:val="en-US"/>
+        </w:rPr>
+        <w:t xml:space="preserve">Hinridni nivo visenivoovske masine </w:t>
+      </w:r>
+      <w:r>
+        <w:rPr>
+          <w:sz w:val="24"/>
+          <w:szCs w:val="24"/>
+          <w:lang w:val="en-US"/>
+        </w:rPr>
+        <w:t xml:space="preserve">– (nivo 3) Neke instrukcije na nivou 3 se interpretiraju od strane operativnog sistema a neke direktno od mikroprograma ili hardvera. </w:t>
+      </w:r>
+      <w:r>
+        <w:rPr>
+          <w:sz w:val="24"/>
+          <w:szCs w:val="24"/>
+          <w:lang w:val="en-US"/>
+        </w:rPr>
+        <w:t>Zbog toga se ovaj nivo naziva hibridnim.</w:t>
+      </w:r>
+    </w:p>
+    <w:p>
+      <w:pPr>
+        <w:pStyle w:val="NoSpacing"/>
+        <w:rPr>
+          <w:sz w:val="24"/>
+          <w:szCs w:val="24"/>
+          <w:lang w:val="en-US"/>
+        </w:rPr>
+      </w:pPr>
+      <w:r>
+        <w:rPr>
+          <w:sz w:val="24"/>
+          <w:szCs w:val="24"/>
+          <w:lang w:val="en-US"/>
+        </w:rPr>
+        <w:t>Najniza 3 nivoa nisu za klasicne programere ovo su nivoi koji sadrze interpretere I prevodice za vise nivoe. Ove interpretere I prevodice pisu ljudi koji se nazivaju sistemski programeri.</w:t>
+      </w:r>
+    </w:p>
+    <w:p>
+      <w:pPr>
+        <w:pStyle w:val="NoSpacing"/>
+        <w:rPr>
+          <w:sz w:val="24"/>
+          <w:szCs w:val="24"/>
+          <w:lang w:val="en-US"/>
+        </w:rPr>
+      </w:pPr>
+    </w:p>
+    <w:p>
+      <w:pPr>
+        <w:pStyle w:val="NoSpacing"/>
+        <w:rPr>
+          <w:sz w:val="24"/>
+          <w:szCs w:val="24"/>
+          <w:lang w:val="en-US"/>
+        </w:rPr>
+      </w:pPr>
+      <w:r>
+        <w:rPr>
+          <w:b/>
+          <w:bCs/>
+          <w:sz w:val="24"/>
+          <w:szCs w:val="24"/>
+          <w:lang w:val="en-US"/>
+        </w:rPr>
+        <w:t xml:space="preserve">Glavna razlika </w:t>
+      </w:r>
+      <w:r>
+        <w:rPr>
+          <w:sz w:val="24"/>
+          <w:szCs w:val="24"/>
+          <w:lang w:val="en-US"/>
+        </w:rPr>
+        <w:t xml:space="preserve">izmedju nivoa je da su nivoi 1, 2, 3 uvek interpretirani. Nivoi od 4 pa navise su u vecini slucajeva podrzani I kroz prevodjenje. </w:t>
+      </w:r>
+    </w:p>
+    <w:p>
+      <w:pPr>
+        <w:pStyle w:val="NoSpacing"/>
+        <w:rPr>
+          <w:sz w:val="24"/>
+          <w:szCs w:val="24"/>
+          <w:lang w:val="en-US"/>
+        </w:rPr>
+      </w:pPr>
+    </w:p>
+    <w:p>
+      <w:pPr>
+        <w:pStyle w:val="NoSpacing"/>
+        <w:rPr>
+          <w:sz w:val="24"/>
+          <w:szCs w:val="24"/>
+          <w:lang w:val="en-US"/>
+        </w:rPr>
+      </w:pPr>
+      <w:r>
+        <w:rPr>
+          <w:b/>
+          <w:bCs/>
+          <w:sz w:val="24"/>
+          <w:szCs w:val="24"/>
+          <w:lang w:val="en-US"/>
+        </w:rPr>
+        <w:t xml:space="preserve">Masinski jezik </w:t>
+      </w:r>
+      <w:r>
+        <w:rPr>
+          <w:sz w:val="24"/>
+          <w:szCs w:val="24"/>
+          <w:lang w:val="en-US"/>
+        </w:rPr>
+        <w:t>se koristi za nivoe 1, 2, 3 koji su razumljivi za masine. Dok na visim nivoima se koriste programski jezici sa recima koji su razumljivi za coveka.</w:t>
+      </w:r>
+    </w:p>
+    <w:p>
+      <w:pPr>
+        <w:pStyle w:val="NoSpacing"/>
+        <w:rPr>
+          <w:sz w:val="24"/>
+          <w:szCs w:val="24"/>
+          <w:lang w:val="en-US"/>
+        </w:rPr>
+      </w:pPr>
+    </w:p>
+    <w:p>
+      <w:pPr>
+        <w:pStyle w:val="NoSpacing"/>
+        <w:rPr>
+          <w:sz w:val="24"/>
+          <w:szCs w:val="24"/>
+          <w:lang w:val="en-US"/>
+        </w:rPr>
+      </w:pPr>
+      <w:r>
+        <w:rPr>
+          <w:b/>
+          <w:bCs/>
+          <w:sz w:val="24"/>
+          <w:szCs w:val="24"/>
+          <w:lang w:val="en-US"/>
+        </w:rPr>
+        <w:t xml:space="preserve">Nivo asemblerskih jezika </w:t>
+      </w:r>
+      <w:r>
+        <w:rPr>
+          <w:sz w:val="24"/>
+          <w:szCs w:val="24"/>
+          <w:lang w:val="en-US"/>
+        </w:rPr>
+        <w:t xml:space="preserve">predstavlja simbolicku formu nekih od jezika na nizem nivou. Ovaj nivo sluzi kako bi ljudi lakse mogli da pisu programe Program koji vrsi prevodjenje ovog jezika naziva se assembler. Programi napisani na asemblerskom jeziku se najpre prevode na nivoe 1, 2 ili 3 pa se onda interpretiraju na pravoj virtuelnoj masini. </w:t>
+      </w:r>
+    </w:p>
+    <w:p>
+      <w:pPr>
+        <w:pStyle w:val="NoSpacing"/>
+        <w:rPr>
+          <w:sz w:val="24"/>
+          <w:szCs w:val="24"/>
+          <w:lang w:val="en-US"/>
+        </w:rPr>
+      </w:pPr>
+    </w:p>
+    <w:p>
+      <w:pPr>
+        <w:pStyle w:val="NoSpacing"/>
+        <w:rPr>
+          <w:sz w:val="24"/>
+          <w:szCs w:val="24"/>
+          <w:lang w:val="en-US"/>
+        </w:rPr>
+      </w:pPr>
+      <w:r>
+        <w:rPr>
+          <w:b/>
+          <w:bCs/>
+          <w:sz w:val="24"/>
+          <w:szCs w:val="24"/>
+          <w:lang w:val="en-US"/>
+        </w:rPr>
+        <w:t xml:space="preserve">Nivo problemski orjentisanih jezika </w:t>
+      </w:r>
+      <w:r>
+        <w:rPr>
+          <w:sz w:val="24"/>
+          <w:szCs w:val="24"/>
+          <w:lang w:val="en-US"/>
+        </w:rPr>
+        <w:t xml:space="preserve">– ovi programski jezici se nazivaju I visi programski jezici kao sto su c, c++ itd. Programi napisani u ovim jezicima se prevode na nivo 3 ili 4 koristeci prevodioc koji se naziva kompajler ali postoje I interpretirani jezici. </w:t>
+      </w:r>
+    </w:p>
+    <w:p>
+      <w:pPr>
+        <w:pStyle w:val="NoSpacing"/>
+        <w:rPr>
+          <w:sz w:val="24"/>
+          <w:szCs w:val="24"/>
+          <w:lang w:val="en-US"/>
+        </w:rPr>
+      </w:pPr>
+    </w:p>
+    <w:p>
+      <w:pPr>
+        <w:pStyle w:val="NoSpacing"/>
+        <w:rPr>
+          <w:sz w:val="24"/>
+          <w:szCs w:val="24"/>
+          <w:lang w:val="en-US"/>
+        </w:rPr>
+      </w:pPr>
+      <w:r>
+        <w:rPr>
+          <w:b/>
+          <w:bCs/>
+          <w:sz w:val="24"/>
+          <w:szCs w:val="24"/>
+          <w:lang w:val="en-US"/>
+        </w:rPr>
+        <w:t xml:space="preserve">ZAKLJUCAK </w:t>
+      </w:r>
+      <w:r>
+        <w:rPr>
+          <w:sz w:val="24"/>
+          <w:szCs w:val="24"/>
+          <w:lang w:val="en-US"/>
+        </w:rPr>
+        <w:t xml:space="preserve">svaki nivo ima svoju posebnu apstrakciju sa svojim skupom </w:t>
+      </w:r>
+      <w:r>
+        <w:rPr>
+          <w:sz w:val="24"/>
+          <w:szCs w:val="24"/>
+          <w:lang w:val="en-US"/>
+        </w:rPr>
+        <w:t>objekata I operacija.</w:t>
+      </w:r>
+    </w:p>
+    <w:p>
+      <w:pPr>
+        <w:pStyle w:val="NoSpacing"/>
+        <w:rPr>
+          <w:sz w:val="24"/>
+          <w:szCs w:val="24"/>
+          <w:lang w:val="en-US"/>
+        </w:rPr>
+      </w:pPr>
+      <w:r>
+        <w:rPr>
+          <w:sz w:val="24"/>
+          <w:szCs w:val="24"/>
+          <w:lang w:val="en-US"/>
+        </w:rPr>
+        <w:t>Skup tipova podataka, operacija I osobina svakog nivoa naziva se ahitektura.</w:t>
+      </w:r>
+    </w:p>
+    <w:p>
+      <w:pPr>
+        <w:pStyle w:val="NoSpacing"/>
+        <w:rPr>
+          <w:sz w:val="24"/>
+          <w:szCs w:val="24"/>
+          <w:lang w:val="en-US"/>
+        </w:rPr>
+      </w:pPr>
+      <w:r>
+        <w:rPr>
+          <w:sz w:val="24"/>
+          <w:szCs w:val="24"/>
+          <w:lang w:val="en-US"/>
+        </w:rPr>
+        <w:t>Deo racunarske nauke koja se bavi projektovanjem delova racunara koji su vidljivi programerima naziva se arhitektura racunara.</w:t>
+      </w:r>
+    </w:p>
+    <w:p>
+      <w:pPr>
+        <w:pStyle w:val="NoSpacing"/>
+        <w:rPr>
+          <w:sz w:val="24"/>
+          <w:szCs w:val="24"/>
+          <w:lang w:val="en-US"/>
+        </w:rPr>
+      </w:pPr>
+    </w:p>
+    <w:p>
+      <w:pPr>
+        <w:pStyle w:val="NoSpacing"/>
+        <w:rPr>
+          <w:b/>
+          <w:bCs/>
+          <w:i/>
+          <w:iCs/>
+          <w:sz w:val="32"/>
+          <w:szCs w:val="32"/>
+          <w:u w:val="single"/>
+          <w:lang w:val="en-US"/>
+        </w:rPr>
+      </w:pPr>
+      <w:r>
+        <w:rPr>
+          <w:b/>
+          <w:bCs/>
+          <w:i/>
+          <w:iCs/>
+          <w:sz w:val="32"/>
+          <w:szCs w:val="32"/>
+          <w:u w:val="single"/>
+          <w:lang w:val="en-US"/>
+        </w:rPr>
+        <w:t>TIPOVI RACUNARA</w:t>
+      </w:r>
+    </w:p>
+    <w:p>
+      <w:pPr>
+        <w:pStyle w:val="NoSpacing"/>
+        <w:rPr>
+          <w:sz w:val="24"/>
+          <w:szCs w:val="24"/>
+          <w:lang w:val="en-US"/>
+        </w:rPr>
+      </w:pPr>
+      <w:r>
+        <w:rPr>
+          <w:b/>
+          <w:bCs/>
+          <w:sz w:val="24"/>
+          <w:szCs w:val="24"/>
+          <w:lang w:val="en-US"/>
+        </w:rPr>
+        <w:t xml:space="preserve">Jednokratni racunari </w:t>
+      </w:r>
+      <w:r>
+        <w:rPr>
+          <w:sz w:val="24"/>
+          <w:szCs w:val="24"/>
+          <w:lang w:val="en-US"/>
+        </w:rPr>
+        <w:t>kao sto I ime kaze ovde spadaju racunari koji se koriste samo jednom.</w:t>
+      </w:r>
+    </w:p>
+    <w:p>
+      <w:pPr>
+        <w:pStyle w:val="NoSpacing"/>
+        <w:rPr>
+          <w:sz w:val="24"/>
+          <w:szCs w:val="24"/>
+          <w:lang w:val="en-US"/>
+        </w:rPr>
+      </w:pPr>
+    </w:p>
+    <w:p>
+      <w:pPr>
+        <w:pStyle w:val="NoSpacing"/>
+        <w:rPr>
+          <w:sz w:val="24"/>
+          <w:szCs w:val="24"/>
+          <w:lang w:val="en-US"/>
+        </w:rPr>
+      </w:pPr>
+      <w:r>
+        <w:rPr>
+          <w:b/>
+          <w:bCs/>
+          <w:sz w:val="24"/>
+          <w:szCs w:val="24"/>
+          <w:lang w:val="en-US"/>
+        </w:rPr>
+        <w:t xml:space="preserve">Mikrokontroleri </w:t>
+      </w:r>
+      <w:r>
+        <w:rPr>
+          <w:sz w:val="24"/>
+          <w:szCs w:val="24"/>
+          <w:lang w:val="en-US"/>
+        </w:rPr>
+        <w:t>Racunari koji su ugradjeni u druge uredjaje i ne prodaju se kao zasebni racunari.</w:t>
+      </w:r>
+    </w:p>
+    <w:p>
+      <w:pPr>
+        <w:pStyle w:val="NoSpacing"/>
+        <w:rPr>
+          <w:sz w:val="24"/>
+          <w:szCs w:val="24"/>
+          <w:lang w:val="en-US"/>
+        </w:rPr>
+      </w:pPr>
+    </w:p>
+    <w:p>
+      <w:pPr>
+        <w:pStyle w:val="NoSpacing"/>
+        <w:rPr>
+          <w:sz w:val="24"/>
+          <w:szCs w:val="24"/>
+          <w:lang w:val="en-US"/>
+        </w:rPr>
+      </w:pPr>
+      <w:r>
+        <w:rPr>
+          <w:b/>
+          <w:bCs/>
+          <w:sz w:val="24"/>
+          <w:szCs w:val="24"/>
+          <w:lang w:val="en-US"/>
+        </w:rPr>
+        <w:t xml:space="preserve">Racunari za zabavu I mobilni racunari </w:t>
+      </w:r>
+      <w:r>
+        <w:rPr>
+          <w:sz w:val="24"/>
+          <w:szCs w:val="24"/>
+          <w:lang w:val="en-US"/>
+        </w:rPr>
+        <w:t>– Konzole za video igre spadaju u racunare za zabavu, dok kod mobilnih racunara je neophodna baterija za napajanje.</w:t>
+      </w:r>
+    </w:p>
+    <w:p>
+      <w:pPr>
+        <w:pStyle w:val="NoSpacing"/>
+        <w:rPr>
+          <w:sz w:val="24"/>
+          <w:szCs w:val="24"/>
+          <w:lang w:val="en-US"/>
+        </w:rPr>
+      </w:pPr>
+    </w:p>
+    <w:p>
+      <w:pPr>
+        <w:pStyle w:val="NoSpacing"/>
+        <w:rPr>
+          <w:sz w:val="24"/>
+          <w:szCs w:val="24"/>
+          <w:lang w:val="en-US"/>
+        </w:rPr>
+      </w:pPr>
+      <w:r>
+        <w:rPr>
+          <w:b/>
+          <w:bCs/>
+          <w:sz w:val="24"/>
+          <w:szCs w:val="24"/>
+          <w:lang w:val="en-US"/>
+        </w:rPr>
+        <w:t xml:space="preserve">Personalni racunar – </w:t>
+      </w:r>
+      <w:r>
+        <w:rPr>
+          <w:sz w:val="24"/>
+          <w:szCs w:val="24"/>
+          <w:lang w:val="en-US"/>
+        </w:rPr>
+        <w:t>Ovakvi racunari ukljucuju desktop racunare kao I laptovoe I notebook-ove.</w:t>
+      </w:r>
+    </w:p>
+    <w:p>
+      <w:pPr>
+        <w:pStyle w:val="NoSpacing"/>
+        <w:rPr>
+          <w:sz w:val="24"/>
+          <w:szCs w:val="24"/>
+          <w:lang w:val="en-US"/>
+        </w:rPr>
+      </w:pPr>
+    </w:p>
+    <w:p>
+      <w:pPr>
+        <w:pStyle w:val="NoSpacing"/>
+        <w:rPr>
+          <w:sz w:val="24"/>
+          <w:szCs w:val="24"/>
+          <w:lang w:val="en-US"/>
+        </w:rPr>
+      </w:pPr>
+      <w:r>
+        <w:rPr>
+          <w:b/>
+          <w:bCs/>
+          <w:sz w:val="24"/>
+          <w:szCs w:val="24"/>
+          <w:lang w:val="en-US"/>
+        </w:rPr>
+        <w:t xml:space="preserve">Serverski racunari – </w:t>
+      </w:r>
+      <w:r>
+        <w:rPr>
+          <w:sz w:val="24"/>
+          <w:szCs w:val="24"/>
+          <w:lang w:val="en-US"/>
+        </w:rPr>
+        <w:t xml:space="preserve">Ovaj tip racunara sluzi da obradi mnogo vise zahteva od PC racunara. </w:t>
+      </w:r>
+    </w:p>
+    <w:p>
+      <w:pPr>
+        <w:pStyle w:val="NoSpacing"/>
+        <w:rPr>
+          <w:sz w:val="24"/>
+          <w:szCs w:val="24"/>
+          <w:lang w:val="en-US"/>
+        </w:rPr>
+      </w:pPr>
+    </w:p>
+    <w:p>
+      <w:pPr>
+        <w:pStyle w:val="NoSpacing"/>
+        <w:rPr>
+          <w:sz w:val="24"/>
+          <w:szCs w:val="24"/>
+          <w:lang w:val="en-US"/>
+        </w:rPr>
+      </w:pPr>
+      <w:r>
+        <w:rPr>
+          <w:b/>
+          <w:bCs/>
+          <w:sz w:val="24"/>
+          <w:szCs w:val="24"/>
+          <w:lang w:val="en-US"/>
+        </w:rPr>
+        <w:t xml:space="preserve">Mainframe I superracunari – </w:t>
+      </w:r>
+      <w:r>
+        <w:rPr>
+          <w:sz w:val="24"/>
+          <w:szCs w:val="24"/>
+          <w:lang w:val="en-US"/>
+        </w:rPr>
+        <w:t>Mainframe racunari predstavljaju racunare koji su bili velicine sobe ili spratova. Superracunari su jos jaci od mainframe racunara koji imaju izuzetno jake centralne procesore I opremljeni su izuzetno brzom memorijom. Koriste se za inzenjerska I naucna istrazivanja.</w:t>
+      </w:r>
+    </w:p>
+    <w:p>
+      <w:pPr>
+        <w:pStyle w:val="NoSpacing"/>
+        <w:rPr>
+          <w:sz w:val="24"/>
+          <w:szCs w:val="24"/>
+          <w:lang w:val="en-US"/>
+        </w:rPr>
+      </w:pPr>
+    </w:p>
+    <w:p>
+      <w:pPr>
+        <w:pStyle w:val="NoSpacing"/>
+        <w:rPr>
+          <w:sz w:val="24"/>
+          <w:szCs w:val="24"/>
+          <w:lang w:val="en-US"/>
+        </w:rPr>
+      </w:pPr>
     </w:p>
     <w:sectPr>
       <w:pgSz w:w="11906" w:h="16838"/>
